--- a/4_Diari/2025.02.12-Berther.docx
+++ b/4_Diari/2025.02.12-Berther.docx
@@ -13,6 +13,8 @@
           <w:color w:val="auto"/>
         </w:rPr>
       </w:pPr>
+      <w:bookmarkStart w:id="0" w:name="_GoBack"/>
+      <w:bookmarkEnd w:id="0"/>
       <w:r>
         <w:rPr>
           <w:rFonts w:ascii="Arial" w:hAnsi="Arial" w:cs="Arial"/>
@@ -200,9 +202,9 @@
                 <w:rFonts w:ascii="Arial" w:hAnsi="Arial" w:cs="Arial"/>
               </w:rPr>
             </w:pPr>
-            <w:bookmarkStart w:id="0" w:name="OLE_LINK10"/>
-            <w:bookmarkStart w:id="1" w:name="OLE_LINK11"/>
-            <w:bookmarkStart w:id="2" w:name="OLE_LINK12"/>
+            <w:bookmarkStart w:id="1" w:name="OLE_LINK10"/>
+            <w:bookmarkStart w:id="2" w:name="OLE_LINK11"/>
+            <w:bookmarkStart w:id="3" w:name="OLE_LINK12"/>
             <w:r>
               <w:rPr>
                 <w:rFonts w:ascii="Arial" w:hAnsi="Arial" w:cs="Arial"/>
@@ -238,9 +240,15 @@
               <w:rPr>
                 <w:rFonts w:ascii="Arial" w:hAnsi="Arial" w:cs="Arial"/>
               </w:rPr>
-              <w:t>CleanCode:</w:t>
+              <w:t>CleanCode</w:t>
             </w:r>
             <w:proofErr w:type="spellEnd"/>
+            <w:r>
+              <w:rPr>
+                <w:rFonts w:ascii="Arial" w:hAnsi="Arial" w:cs="Arial"/>
+              </w:rPr>
+              <w:t>:</w:t>
+            </w:r>
           </w:p>
           <w:p>
             <w:pPr>
@@ -427,8 +435,6 @@
               </w:rPr>
               <w:t>Cercato un modello base per il personaggio</w:t>
             </w:r>
-            <w:bookmarkStart w:id="3" w:name="_GoBack"/>
-            <w:bookmarkEnd w:id="3"/>
           </w:p>
         </w:tc>
       </w:tr>
@@ -471,13 +477,7 @@
               <w:rPr>
                 <w:rFonts w:ascii="Arial" w:hAnsi="Arial" w:cs="Arial"/>
               </w:rPr>
-              <w:t>-</w:t>
-            </w:r>
-            <w:r>
-              <w:rPr>
-                <w:rFonts w:ascii="Arial" w:hAnsi="Arial" w:cs="Arial"/>
-              </w:rPr>
-              <w:t>15:45</w:t>
+              <w:t>-13:45</w:t>
             </w:r>
           </w:p>
         </w:tc>
@@ -492,12 +492,136 @@
                 <w:rFonts w:ascii="Arial" w:hAnsi="Arial" w:cs="Arial"/>
               </w:rPr>
             </w:pPr>
+            <w:r>
+              <w:rPr>
+                <w:rFonts w:ascii="Arial" w:hAnsi="Arial" w:cs="Arial"/>
+              </w:rPr>
+              <w:t>Animazioni per il personaggio:</w:t>
+            </w:r>
+          </w:p>
+          <w:p>
+            <w:pPr>
+              <w:pStyle w:val="Paragrafoelenco"/>
+              <w:numPr>
+                <w:ilvl w:val="0"/>
+                <w:numId w:val="34"/>
+              </w:numPr>
+              <w:spacing w:line="259" w:lineRule="auto"/>
+              <w:rPr>
+                <w:rFonts w:ascii="Arial" w:hAnsi="Arial" w:cs="Arial"/>
+              </w:rPr>
+            </w:pPr>
+            <w:proofErr w:type="spellStart"/>
+            <w:r>
+              <w:rPr>
+                <w:rFonts w:ascii="Arial" w:hAnsi="Arial" w:cs="Arial"/>
+              </w:rPr>
+              <w:t>Idle</w:t>
+            </w:r>
+            <w:proofErr w:type="spellEnd"/>
+          </w:p>
+          <w:p>
+            <w:pPr>
+              <w:pStyle w:val="Paragrafoelenco"/>
+              <w:numPr>
+                <w:ilvl w:val="0"/>
+                <w:numId w:val="34"/>
+              </w:numPr>
+              <w:spacing w:line="259" w:lineRule="auto"/>
+              <w:rPr>
+                <w:rFonts w:ascii="Arial" w:hAnsi="Arial" w:cs="Arial"/>
+              </w:rPr>
+            </w:pPr>
+            <w:r>
+              <w:rPr>
+                <w:rFonts w:ascii="Arial" w:hAnsi="Arial" w:cs="Arial"/>
+              </w:rPr>
+              <w:t>Walking</w:t>
+            </w:r>
+          </w:p>
+          <w:p>
+            <w:pPr>
+              <w:pStyle w:val="Paragrafoelenco"/>
+              <w:numPr>
+                <w:ilvl w:val="0"/>
+                <w:numId w:val="34"/>
+              </w:numPr>
+              <w:spacing w:line="259" w:lineRule="auto"/>
+              <w:rPr>
+                <w:rFonts w:ascii="Arial" w:hAnsi="Arial" w:cs="Arial"/>
+              </w:rPr>
+            </w:pPr>
+            <w:r>
+              <w:rPr>
+                <w:rFonts w:ascii="Arial" w:hAnsi="Arial" w:cs="Arial"/>
+              </w:rPr>
+              <w:t>Running</w:t>
+            </w:r>
+          </w:p>
+          <w:p>
+            <w:pPr>
+              <w:spacing w:line="259" w:lineRule="auto"/>
+              <w:rPr>
+                <w:rFonts w:ascii="Arial" w:hAnsi="Arial" w:cs="Arial"/>
+              </w:rPr>
+            </w:pPr>
+            <w:hyperlink r:id="rId8" w:history="1">
+              <w:r>
+                <w:rPr>
+                  <w:rStyle w:val="Collegamentoipertestuale"/>
+                  <w:rFonts w:ascii="Arial" w:hAnsi="Arial" w:cs="Arial"/>
+                </w:rPr>
+                <w:t xml:space="preserve">Video </w:t>
+              </w:r>
+              <w:proofErr w:type="spellStart"/>
+              <w:r>
+                <w:rPr>
+                  <w:rStyle w:val="Collegamentoipertestuale"/>
+                  <w:rFonts w:ascii="Arial" w:hAnsi="Arial" w:cs="Arial"/>
+                </w:rPr>
+                <w:t>Youtube</w:t>
+              </w:r>
+              <w:proofErr w:type="spellEnd"/>
+            </w:hyperlink>
           </w:p>
         </w:tc>
       </w:tr>
-      <w:bookmarkEnd w:id="0"/>
+      <w:tr>
+        <w:tc>
+          <w:tcPr>
+            <w:tcW w:w="2405" w:type="dxa"/>
+          </w:tcPr>
+          <w:p>
+            <w:pPr>
+              <w:rPr>
+                <w:rFonts w:ascii="Arial" w:hAnsi="Arial" w:cs="Arial"/>
+              </w:rPr>
+            </w:pPr>
+            <w:r>
+              <w:rPr>
+                <w:rFonts w:ascii="Arial" w:hAnsi="Arial" w:cs="Arial"/>
+              </w:rPr>
+              <w:t>14:00-15:45</w:t>
+            </w:r>
+          </w:p>
+        </w:tc>
+        <w:tc>
+          <w:tcPr>
+            <w:tcW w:w="7223" w:type="dxa"/>
+          </w:tcPr>
+          <w:p>
+            <w:pPr>
+              <w:spacing w:line="259" w:lineRule="auto"/>
+              <w:rPr>
+                <w:rFonts w:ascii="Arial" w:hAnsi="Arial" w:cs="Arial"/>
+              </w:rPr>
+            </w:pPr>
+          </w:p>
+        </w:tc>
+      </w:tr>
       <w:bookmarkEnd w:id="1"/>
       <w:bookmarkEnd w:id="2"/>
+      <w:bookmarkEnd w:id="3"/>
     </w:tbl>
     <w:p>
       <w:pPr>
@@ -679,8 +803,8 @@
     </w:p>
     <w:p/>
     <w:sectPr>
-      <w:headerReference w:type="default" r:id="rId8"/>
-      <w:footerReference w:type="default" r:id="rId9"/>
+      <w:headerReference w:type="default" r:id="rId9"/>
+      <w:footerReference w:type="default" r:id="rId10"/>
       <w:pgSz w:w="11906" w:h="16838"/>
       <w:pgMar w:top="1135" w:right="1134" w:bottom="993" w:left="1134" w:header="708" w:footer="314" w:gutter="0"/>
       <w:cols w:space="708"/>
@@ -2292,6 +2416,119 @@
     </w:lvl>
   </w:abstractNum>
   <w:abstractNum w:abstractNumId="12" w15:restartNumberingAfterBreak="0">
+    <w:nsid w:val="3F276979"/>
+    <w:multiLevelType w:val="hybridMultilevel"/>
+    <w:tmpl w:val="353A6C14"/>
+    <w:lvl w:ilvl="0" w:tplc="08100001">
+      <w:start w:val="1"/>
+      <w:numFmt w:val="bullet"/>
+      <w:lvlText w:val=""/>
+      <w:lvlJc w:val="left"/>
+      <w:pPr>
+        <w:ind w:left="720" w:hanging="360"/>
+      </w:pPr>
+      <w:rPr>
+        <w:rFonts w:ascii="Symbol" w:hAnsi="Symbol" w:hint="default"/>
+      </w:rPr>
+    </w:lvl>
+    <w:lvl w:ilvl="1" w:tplc="08100003" w:tentative="1">
+      <w:start w:val="1"/>
+      <w:numFmt w:val="bullet"/>
+      <w:lvlText w:val="o"/>
+      <w:lvlJc w:val="left"/>
+      <w:pPr>
+        <w:ind w:left="1440" w:hanging="360"/>
+      </w:pPr>
+      <w:rPr>
+        <w:rFonts w:ascii="Courier New" w:hAnsi="Courier New" w:cs="Courier New" w:hint="default"/>
+      </w:rPr>
+    </w:lvl>
+    <w:lvl w:ilvl="2" w:tplc="08100005" w:tentative="1">
+      <w:start w:val="1"/>
+      <w:numFmt w:val="bullet"/>
+      <w:lvlText w:val=""/>
+      <w:lvlJc w:val="left"/>
+      <w:pPr>
+        <w:ind w:left="2160" w:hanging="360"/>
+      </w:pPr>
+      <w:rPr>
+        <w:rFonts w:ascii="Wingdings" w:hAnsi="Wingdings" w:hint="default"/>
+      </w:rPr>
+    </w:lvl>
+    <w:lvl w:ilvl="3" w:tplc="08100001" w:tentative="1">
+      <w:start w:val="1"/>
+      <w:numFmt w:val="bullet"/>
+      <w:lvlText w:val=""/>
+      <w:lvlJc w:val="left"/>
+      <w:pPr>
+        <w:ind w:left="2880" w:hanging="360"/>
+      </w:pPr>
+      <w:rPr>
+        <w:rFonts w:ascii="Symbol" w:hAnsi="Symbol" w:hint="default"/>
+      </w:rPr>
+    </w:lvl>
+    <w:lvl w:ilvl="4" w:tplc="08100003" w:tentative="1">
+      <w:start w:val="1"/>
+      <w:numFmt w:val="bullet"/>
+      <w:lvlText w:val="o"/>
+      <w:lvlJc w:val="left"/>
+      <w:pPr>
+        <w:ind w:left="3600" w:hanging="360"/>
+      </w:pPr>
+      <w:rPr>
+        <w:rFonts w:ascii="Courier New" w:hAnsi="Courier New" w:cs="Courier New" w:hint="default"/>
+      </w:rPr>
+    </w:lvl>
+    <w:lvl w:ilvl="5" w:tplc="08100005" w:tentative="1">
+      <w:start w:val="1"/>
+      <w:numFmt w:val="bullet"/>
+      <w:lvlText w:val=""/>
+      <w:lvlJc w:val="left"/>
+      <w:pPr>
+        <w:ind w:left="4320" w:hanging="360"/>
+      </w:pPr>
+      <w:rPr>
+        <w:rFonts w:ascii="Wingdings" w:hAnsi="Wingdings" w:hint="default"/>
+      </w:rPr>
+    </w:lvl>
+    <w:lvl w:ilvl="6" w:tplc="08100001" w:tentative="1">
+      <w:start w:val="1"/>
+      <w:numFmt w:val="bullet"/>
+      <w:lvlText w:val=""/>
+      <w:lvlJc w:val="left"/>
+      <w:pPr>
+        <w:ind w:left="5040" w:hanging="360"/>
+      </w:pPr>
+      <w:rPr>
+        <w:rFonts w:ascii="Symbol" w:hAnsi="Symbol" w:hint="default"/>
+      </w:rPr>
+    </w:lvl>
+    <w:lvl w:ilvl="7" w:tplc="08100003" w:tentative="1">
+      <w:start w:val="1"/>
+      <w:numFmt w:val="bullet"/>
+      <w:lvlText w:val="o"/>
+      <w:lvlJc w:val="left"/>
+      <w:pPr>
+        <w:ind w:left="5760" w:hanging="360"/>
+      </w:pPr>
+      <w:rPr>
+        <w:rFonts w:ascii="Courier New" w:hAnsi="Courier New" w:cs="Courier New" w:hint="default"/>
+      </w:rPr>
+    </w:lvl>
+    <w:lvl w:ilvl="8" w:tplc="08100005" w:tentative="1">
+      <w:start w:val="1"/>
+      <w:numFmt w:val="bullet"/>
+      <w:lvlText w:val=""/>
+      <w:lvlJc w:val="left"/>
+      <w:pPr>
+        <w:ind w:left="6480" w:hanging="360"/>
+      </w:pPr>
+      <w:rPr>
+        <w:rFonts w:ascii="Wingdings" w:hAnsi="Wingdings" w:hint="default"/>
+      </w:rPr>
+    </w:lvl>
+  </w:abstractNum>
+  <w:abstractNum w:abstractNumId="13" w15:restartNumberingAfterBreak="0">
     <w:nsid w:val="3F671B2A"/>
     <w:multiLevelType w:val="hybridMultilevel"/>
     <w:tmpl w:val="837CCA7E"/>
@@ -2404,7 +2641,7 @@
       </w:rPr>
     </w:lvl>
   </w:abstractNum>
-  <w:abstractNum w:abstractNumId="13" w15:restartNumberingAfterBreak="0">
+  <w:abstractNum w:abstractNumId="14" w15:restartNumberingAfterBreak="0">
     <w:nsid w:val="432D4A14"/>
     <w:multiLevelType w:val="hybridMultilevel"/>
     <w:tmpl w:val="3850D6E2"/>
@@ -2516,7 +2753,7 @@
       </w:rPr>
     </w:lvl>
   </w:abstractNum>
-  <w:abstractNum w:abstractNumId="14" w15:restartNumberingAfterBreak="0">
+  <w:abstractNum w:abstractNumId="15" w15:restartNumberingAfterBreak="0">
     <w:nsid w:val="442C21C6"/>
     <w:multiLevelType w:val="hybridMultilevel"/>
     <w:tmpl w:val="D64E2F34"/>
@@ -2629,7 +2866,7 @@
       </w:rPr>
     </w:lvl>
   </w:abstractNum>
-  <w:abstractNum w:abstractNumId="15" w15:restartNumberingAfterBreak="0">
+  <w:abstractNum w:abstractNumId="16" w15:restartNumberingAfterBreak="0">
     <w:nsid w:val="44F65ACA"/>
     <w:multiLevelType w:val="hybridMultilevel"/>
     <w:tmpl w:val="A3C8D654"/>
@@ -2742,7 +2979,7 @@
       </w:rPr>
     </w:lvl>
   </w:abstractNum>
-  <w:abstractNum w:abstractNumId="16" w15:restartNumberingAfterBreak="0">
+  <w:abstractNum w:abstractNumId="17" w15:restartNumberingAfterBreak="0">
     <w:nsid w:val="45714A95"/>
     <w:multiLevelType w:val="hybridMultilevel"/>
     <w:tmpl w:val="05F4A790"/>
@@ -2854,7 +3091,7 @@
       </w:rPr>
     </w:lvl>
   </w:abstractNum>
-  <w:abstractNum w:abstractNumId="17" w15:restartNumberingAfterBreak="0">
+  <w:abstractNum w:abstractNumId="18" w15:restartNumberingAfterBreak="0">
     <w:nsid w:val="47473CE2"/>
     <w:multiLevelType w:val="hybridMultilevel"/>
     <w:tmpl w:val="ECF27DAE"/>
@@ -2966,7 +3203,7 @@
       </w:rPr>
     </w:lvl>
   </w:abstractNum>
-  <w:abstractNum w:abstractNumId="18" w15:restartNumberingAfterBreak="0">
+  <w:abstractNum w:abstractNumId="19" w15:restartNumberingAfterBreak="0">
     <w:nsid w:val="4D8115E5"/>
     <w:multiLevelType w:val="hybridMultilevel"/>
     <w:tmpl w:val="3DC066B4"/>
@@ -3079,7 +3316,7 @@
       </w:rPr>
     </w:lvl>
   </w:abstractNum>
-  <w:abstractNum w:abstractNumId="19" w15:restartNumberingAfterBreak="0">
+  <w:abstractNum w:abstractNumId="20" w15:restartNumberingAfterBreak="0">
     <w:nsid w:val="54DE0DE1"/>
     <w:multiLevelType w:val="hybridMultilevel"/>
     <w:tmpl w:val="39C21454"/>
@@ -3192,7 +3429,7 @@
       </w:rPr>
     </w:lvl>
   </w:abstractNum>
-  <w:abstractNum w:abstractNumId="20" w15:restartNumberingAfterBreak="0">
+  <w:abstractNum w:abstractNumId="21" w15:restartNumberingAfterBreak="0">
     <w:nsid w:val="59CB0F82"/>
     <w:multiLevelType w:val="hybridMultilevel"/>
     <w:tmpl w:val="3028C610"/>
@@ -3305,7 +3542,7 @@
       </w:rPr>
     </w:lvl>
   </w:abstractNum>
-  <w:abstractNum w:abstractNumId="21" w15:restartNumberingAfterBreak="0">
+  <w:abstractNum w:abstractNumId="22" w15:restartNumberingAfterBreak="0">
     <w:nsid w:val="5A3606D5"/>
     <w:multiLevelType w:val="hybridMultilevel"/>
     <w:tmpl w:val="91805626"/>
@@ -3418,7 +3655,7 @@
       </w:rPr>
     </w:lvl>
   </w:abstractNum>
-  <w:abstractNum w:abstractNumId="22" w15:restartNumberingAfterBreak="0">
+  <w:abstractNum w:abstractNumId="23" w15:restartNumberingAfterBreak="0">
     <w:nsid w:val="5A3C03D8"/>
     <w:multiLevelType w:val="hybridMultilevel"/>
     <w:tmpl w:val="273C79CE"/>
@@ -3531,7 +3768,7 @@
       </w:rPr>
     </w:lvl>
   </w:abstractNum>
-  <w:abstractNum w:abstractNumId="23" w15:restartNumberingAfterBreak="0">
+  <w:abstractNum w:abstractNumId="24" w15:restartNumberingAfterBreak="0">
     <w:nsid w:val="5EA34AC3"/>
     <w:multiLevelType w:val="hybridMultilevel"/>
     <w:tmpl w:val="B3648F0C"/>
@@ -3644,7 +3881,7 @@
       </w:rPr>
     </w:lvl>
   </w:abstractNum>
-  <w:abstractNum w:abstractNumId="24" w15:restartNumberingAfterBreak="0">
+  <w:abstractNum w:abstractNumId="25" w15:restartNumberingAfterBreak="0">
     <w:nsid w:val="5EEE0A78"/>
     <w:multiLevelType w:val="hybridMultilevel"/>
     <w:tmpl w:val="B0A0A0BC"/>
@@ -3757,7 +3994,7 @@
       </w:rPr>
     </w:lvl>
   </w:abstractNum>
-  <w:abstractNum w:abstractNumId="25" w15:restartNumberingAfterBreak="0">
+  <w:abstractNum w:abstractNumId="26" w15:restartNumberingAfterBreak="0">
     <w:nsid w:val="61C87B25"/>
     <w:multiLevelType w:val="hybridMultilevel"/>
     <w:tmpl w:val="6FA21976"/>
@@ -3870,7 +4107,7 @@
       </w:rPr>
     </w:lvl>
   </w:abstractNum>
-  <w:abstractNum w:abstractNumId="26" w15:restartNumberingAfterBreak="0">
+  <w:abstractNum w:abstractNumId="27" w15:restartNumberingAfterBreak="0">
     <w:nsid w:val="621D43F7"/>
     <w:multiLevelType w:val="hybridMultilevel"/>
     <w:tmpl w:val="E1BA4850"/>
@@ -3983,7 +4220,7 @@
       </w:rPr>
     </w:lvl>
   </w:abstractNum>
-  <w:abstractNum w:abstractNumId="27" w15:restartNumberingAfterBreak="0">
+  <w:abstractNum w:abstractNumId="28" w15:restartNumberingAfterBreak="0">
     <w:nsid w:val="646B20CF"/>
     <w:multiLevelType w:val="hybridMultilevel"/>
     <w:tmpl w:val="9E0A81CA"/>
@@ -4096,7 +4333,7 @@
       </w:rPr>
     </w:lvl>
   </w:abstractNum>
-  <w:abstractNum w:abstractNumId="28" w15:restartNumberingAfterBreak="0">
+  <w:abstractNum w:abstractNumId="29" w15:restartNumberingAfterBreak="0">
     <w:nsid w:val="657763C8"/>
     <w:multiLevelType w:val="hybridMultilevel"/>
     <w:tmpl w:val="94F87C5A"/>
@@ -4209,7 +4446,7 @@
       </w:rPr>
     </w:lvl>
   </w:abstractNum>
-  <w:abstractNum w:abstractNumId="29" w15:restartNumberingAfterBreak="0">
+  <w:abstractNum w:abstractNumId="30" w15:restartNumberingAfterBreak="0">
     <w:nsid w:val="6AFC21B1"/>
     <w:multiLevelType w:val="hybridMultilevel"/>
     <w:tmpl w:val="ABCC59D8"/>
@@ -4321,7 +4558,7 @@
       </w:rPr>
     </w:lvl>
   </w:abstractNum>
-  <w:abstractNum w:abstractNumId="30" w15:restartNumberingAfterBreak="0">
+  <w:abstractNum w:abstractNumId="31" w15:restartNumberingAfterBreak="0">
     <w:nsid w:val="74966CCA"/>
     <w:multiLevelType w:val="hybridMultilevel"/>
     <w:tmpl w:val="9B024A7C"/>
@@ -4434,7 +4671,7 @@
       </w:rPr>
     </w:lvl>
   </w:abstractNum>
-  <w:abstractNum w:abstractNumId="31" w15:restartNumberingAfterBreak="0">
+  <w:abstractNum w:abstractNumId="32" w15:restartNumberingAfterBreak="0">
     <w:nsid w:val="74DB59D8"/>
     <w:multiLevelType w:val="hybridMultilevel"/>
     <w:tmpl w:val="E334E25C"/>
@@ -4547,7 +4784,7 @@
       </w:rPr>
     </w:lvl>
   </w:abstractNum>
-  <w:abstractNum w:abstractNumId="32" w15:restartNumberingAfterBreak="0">
+  <w:abstractNum w:abstractNumId="33" w15:restartNumberingAfterBreak="0">
     <w:nsid w:val="7DC25969"/>
     <w:multiLevelType w:val="hybridMultilevel"/>
     <w:tmpl w:val="49A4B118"/>
@@ -4637,37 +4874,37 @@
     </w:lvl>
   </w:abstractNum>
   <w:num w:numId="1">
-    <w:abstractNumId w:val="25"/>
+    <w:abstractNumId w:val="26"/>
   </w:num>
   <w:num w:numId="2">
-    <w:abstractNumId w:val="18"/>
+    <w:abstractNumId w:val="19"/>
   </w:num>
   <w:num w:numId="3">
-    <w:abstractNumId w:val="26"/>
+    <w:abstractNumId w:val="27"/>
   </w:num>
   <w:num w:numId="4">
     <w:abstractNumId w:val="10"/>
   </w:num>
   <w:num w:numId="5">
-    <w:abstractNumId w:val="31"/>
+    <w:abstractNumId w:val="32"/>
   </w:num>
   <w:num w:numId="6">
     <w:abstractNumId w:val="3"/>
   </w:num>
   <w:num w:numId="7">
-    <w:abstractNumId w:val="28"/>
+    <w:abstractNumId w:val="29"/>
   </w:num>
   <w:num w:numId="8">
-    <w:abstractNumId w:val="14"/>
+    <w:abstractNumId w:val="15"/>
   </w:num>
   <w:num w:numId="9">
     <w:abstractNumId w:val="11"/>
   </w:num>
   <w:num w:numId="10">
-    <w:abstractNumId w:val="13"/>
+    <w:abstractNumId w:val="14"/>
   </w:num>
   <w:num w:numId="11">
-    <w:abstractNumId w:val="21"/>
+    <w:abstractNumId w:val="22"/>
   </w:num>
   <w:num w:numId="12">
     <w:abstractNumId w:val="2"/>
@@ -4676,37 +4913,37 @@
     <w:abstractNumId w:val="8"/>
   </w:num>
   <w:num w:numId="14">
+    <w:abstractNumId w:val="17"/>
+  </w:num>
+  <w:num w:numId="15">
+    <w:abstractNumId w:val="13"/>
+  </w:num>
+  <w:num w:numId="16">
+    <w:abstractNumId w:val="18"/>
+  </w:num>
+  <w:num w:numId="17">
+    <w:abstractNumId w:val="33"/>
+  </w:num>
+  <w:num w:numId="18">
     <w:abstractNumId w:val="16"/>
   </w:num>
-  <w:num w:numId="15">
-    <w:abstractNumId w:val="12"/>
-  </w:num>
-  <w:num w:numId="16">
-    <w:abstractNumId w:val="17"/>
-  </w:num>
-  <w:num w:numId="17">
-    <w:abstractNumId w:val="32"/>
-  </w:num>
-  <w:num w:numId="18">
-    <w:abstractNumId w:val="15"/>
-  </w:num>
   <w:num w:numId="19">
-    <w:abstractNumId w:val="29"/>
+    <w:abstractNumId w:val="30"/>
   </w:num>
   <w:num w:numId="20">
     <w:abstractNumId w:val="7"/>
   </w:num>
   <w:num w:numId="21">
-    <w:abstractNumId w:val="24"/>
+    <w:abstractNumId w:val="25"/>
   </w:num>
   <w:num w:numId="22">
     <w:abstractNumId w:val="4"/>
   </w:num>
   <w:num w:numId="23">
-    <w:abstractNumId w:val="27"/>
+    <w:abstractNumId w:val="28"/>
   </w:num>
   <w:num w:numId="24">
-    <w:abstractNumId w:val="19"/>
+    <w:abstractNumId w:val="20"/>
   </w:num>
   <w:num w:numId="25">
     <w:abstractNumId w:val="9"/>
@@ -4718,22 +4955,25 @@
     <w:abstractNumId w:val="1"/>
   </w:num>
   <w:num w:numId="28">
-    <w:abstractNumId w:val="30"/>
+    <w:abstractNumId w:val="31"/>
   </w:num>
   <w:num w:numId="29">
     <w:abstractNumId w:val="6"/>
   </w:num>
   <w:num w:numId="30">
+    <w:abstractNumId w:val="24"/>
+  </w:num>
+  <w:num w:numId="31">
     <w:abstractNumId w:val="23"/>
   </w:num>
-  <w:num w:numId="31">
-    <w:abstractNumId w:val="22"/>
-  </w:num>
   <w:num w:numId="32">
-    <w:abstractNumId w:val="20"/>
+    <w:abstractNumId w:val="21"/>
   </w:num>
   <w:num w:numId="33">
     <w:abstractNumId w:val="5"/>
+  </w:num>
+  <w:num w:numId="34">
+    <w:abstractNumId w:val="12"/>
   </w:num>
 </w:numbering>
 </file>
@@ -5896,7 +6136,7 @@
 </file>
 
 <file path=customXml/itemProps1.xml><?xml version="1.0" encoding="utf-8"?>
-<ds:datastoreItem xmlns:ds="http://schemas.openxmlformats.org/officeDocument/2006/customXml" ds:itemID="{6A194073-FFF0-4B5C-9427-89794DDDBF47}">
+<ds:datastoreItem xmlns:ds="http://schemas.openxmlformats.org/officeDocument/2006/customXml" ds:itemID="{FEDC36B1-A729-4768-9ADE-6FB58B984CF0}">
   <ds:schemaRefs>
     <ds:schemaRef ds:uri="http://schemas.openxmlformats.org/officeDocument/2006/bibliography"/>
   </ds:schemaRefs>

--- a/4_Diari/2025.02.12-Berther.docx
+++ b/4_Diari/2025.02.12-Berther.docx
@@ -13,8 +13,6 @@
           <w:color w:val="auto"/>
         </w:rPr>
       </w:pPr>
-      <w:bookmarkStart w:id="0" w:name="_GoBack"/>
-      <w:bookmarkEnd w:id="0"/>
       <w:r>
         <w:rPr>
           <w:rFonts w:ascii="Arial" w:hAnsi="Arial" w:cs="Arial"/>
@@ -202,9 +200,9 @@
                 <w:rFonts w:ascii="Arial" w:hAnsi="Arial" w:cs="Arial"/>
               </w:rPr>
             </w:pPr>
-            <w:bookmarkStart w:id="1" w:name="OLE_LINK10"/>
-            <w:bookmarkStart w:id="2" w:name="OLE_LINK11"/>
-            <w:bookmarkStart w:id="3" w:name="OLE_LINK12"/>
+            <w:bookmarkStart w:id="0" w:name="OLE_LINK10"/>
+            <w:bookmarkStart w:id="1" w:name="OLE_LINK11"/>
+            <w:bookmarkStart w:id="2" w:name="OLE_LINK12"/>
             <w:r>
               <w:rPr>
                 <w:rFonts w:ascii="Arial" w:hAnsi="Arial" w:cs="Arial"/>
@@ -616,12 +614,48 @@
                 <w:rFonts w:ascii="Arial" w:hAnsi="Arial" w:cs="Arial"/>
               </w:rPr>
             </w:pPr>
+            <w:r>
+              <w:rPr>
+                <w:rFonts w:ascii="Arial" w:hAnsi="Arial" w:cs="Arial"/>
+              </w:rPr>
+              <w:t>Continuata l’animazione</w:t>
+            </w:r>
+          </w:p>
+          <w:p>
+            <w:pPr>
+              <w:spacing w:line="259" w:lineRule="auto"/>
+              <w:rPr>
+                <w:rFonts w:ascii="Arial" w:hAnsi="Arial" w:cs="Arial"/>
+              </w:rPr>
+            </w:pPr>
+            <w:r>
+              <w:rPr>
+                <w:rFonts w:ascii="Arial" w:hAnsi="Arial" w:cs="Arial"/>
+              </w:rPr>
+              <w:t>Creato un nuovo script di movimento per usare le animazioni</w:t>
+            </w:r>
+          </w:p>
+          <w:p>
+            <w:pPr>
+              <w:spacing w:line="259" w:lineRule="auto"/>
+              <w:rPr>
+                <w:rFonts w:ascii="Arial" w:hAnsi="Arial" w:cs="Arial"/>
+              </w:rPr>
+            </w:pPr>
+            <w:r>
+              <w:rPr>
+                <w:rFonts w:ascii="Arial" w:hAnsi="Arial" w:cs="Arial"/>
+              </w:rPr>
+              <w:t>Importato un nuovo personaggio</w:t>
+            </w:r>
           </w:p>
         </w:tc>
+        <w:bookmarkStart w:id="3" w:name="_GoBack"/>
+        <w:bookmarkEnd w:id="3"/>
       </w:tr>
+      <w:bookmarkEnd w:id="0"/>
       <w:bookmarkEnd w:id="1"/>
       <w:bookmarkEnd w:id="2"/>
-      <w:bookmarkEnd w:id="3"/>
     </w:tbl>
     <w:p>
       <w:pPr>
@@ -674,6 +708,33 @@
                 <w:rFonts w:ascii="Arial" w:hAnsi="Arial" w:cs="Arial"/>
               </w:rPr>
             </w:pPr>
+            <w:r>
+              <w:rPr>
+                <w:rFonts w:ascii="Arial" w:hAnsi="Arial" w:cs="Arial"/>
+              </w:rPr>
+              <w:t>Problema con l’angolo delle animazioni, cammina storto</w:t>
+            </w:r>
+          </w:p>
+          <w:p>
+            <w:pPr>
+              <w:rPr>
+                <w:rFonts w:ascii="Arial" w:hAnsi="Arial" w:cs="Arial"/>
+              </w:rPr>
+            </w:pPr>
+            <w:r>
+              <w:rPr>
+                <w:rFonts w:ascii="Arial" w:hAnsi="Arial" w:cs="Arial"/>
+              </w:rPr>
+              <w:t xml:space="preserve">Soluzione: girare l’animazione di 45° su </w:t>
+            </w:r>
+            <w:proofErr w:type="spellStart"/>
+            <w:r>
+              <w:rPr>
+                <w:rFonts w:ascii="Arial" w:hAnsi="Arial" w:cs="Arial"/>
+              </w:rPr>
+              <w:t>Blender</w:t>
+            </w:r>
+            <w:proofErr w:type="spellEnd"/>
           </w:p>
         </w:tc>
       </w:tr>
@@ -6136,7 +6197,7 @@
 </file>
 
 <file path=customXml/itemProps1.xml><?xml version="1.0" encoding="utf-8"?>
-<ds:datastoreItem xmlns:ds="http://schemas.openxmlformats.org/officeDocument/2006/customXml" ds:itemID="{FEDC36B1-A729-4768-9ADE-6FB58B984CF0}">
+<ds:datastoreItem xmlns:ds="http://schemas.openxmlformats.org/officeDocument/2006/customXml" ds:itemID="{DB733BCE-0978-4084-BB27-0D8BE88B934D}">
   <ds:schemaRefs>
     <ds:schemaRef ds:uri="http://schemas.openxmlformats.org/officeDocument/2006/bibliography"/>
   </ds:schemaRefs>

--- a/4_Diari/2025.02.12-Berther.docx
+++ b/4_Diari/2025.02.12-Berther.docx
@@ -231,21 +231,7 @@
               <w:rPr>
                 <w:rFonts w:ascii="Arial" w:hAnsi="Arial" w:cs="Arial"/>
               </w:rPr>
-              <w:t xml:space="preserve">Presentato i miei argomenti del </w:t>
-            </w:r>
-            <w:proofErr w:type="spellStart"/>
-            <w:r>
-              <w:rPr>
-                <w:rFonts w:ascii="Arial" w:hAnsi="Arial" w:cs="Arial"/>
-              </w:rPr>
-              <w:t>CleanCode</w:t>
-            </w:r>
-            <w:proofErr w:type="spellEnd"/>
-            <w:r>
-              <w:rPr>
-                <w:rFonts w:ascii="Arial" w:hAnsi="Arial" w:cs="Arial"/>
-              </w:rPr>
-              <w:t>:</w:t>
+              <w:t>Presentato i miei argomenti del CleanCode:</w:t>
             </w:r>
           </w:p>
           <w:p>
@@ -375,21 +361,7 @@
               <w:rPr>
                 <w:rFonts w:ascii="Arial" w:hAnsi="Arial" w:cs="Arial"/>
               </w:rPr>
-              <w:t xml:space="preserve">Provando il salto su </w:t>
-            </w:r>
-            <w:proofErr w:type="spellStart"/>
-            <w:r>
-              <w:rPr>
-                <w:rFonts w:ascii="Arial" w:hAnsi="Arial" w:cs="Arial"/>
-              </w:rPr>
-              <w:t>Unity</w:t>
-            </w:r>
-            <w:proofErr w:type="spellEnd"/>
-            <w:r>
-              <w:rPr>
-                <w:rFonts w:ascii="Arial" w:hAnsi="Arial" w:cs="Arial"/>
-              </w:rPr>
-              <w:t xml:space="preserve"> con Simone</w:t>
+              <w:t>Provando il salto su Unity con Simone</w:t>
             </w:r>
           </w:p>
           <w:p>
@@ -399,19 +371,11 @@
                 <w:rFonts w:ascii="Arial" w:hAnsi="Arial" w:cs="Arial"/>
               </w:rPr>
             </w:pPr>
-            <w:proofErr w:type="spellStart"/>
             <w:r>
               <w:rPr>
                 <w:rFonts w:ascii="Arial" w:hAnsi="Arial" w:cs="Arial"/>
               </w:rPr>
-              <w:t>Rimappato</w:t>
-            </w:r>
-            <w:proofErr w:type="spellEnd"/>
-            <w:r>
-              <w:rPr>
-                <w:rFonts w:ascii="Arial" w:hAnsi="Arial" w:cs="Arial"/>
-              </w:rPr>
-              <w:t xml:space="preserve"> il controller</w:t>
+              <w:t>Rimappato il controller</w:t>
             </w:r>
             <w:r>
               <w:rPr>
@@ -509,14 +473,12 @@
                 <w:rFonts w:ascii="Arial" w:hAnsi="Arial" w:cs="Arial"/>
               </w:rPr>
             </w:pPr>
-            <w:proofErr w:type="spellStart"/>
             <w:r>
               <w:rPr>
                 <w:rFonts w:ascii="Arial" w:hAnsi="Arial" w:cs="Arial"/>
               </w:rPr>
               <w:t>Idle</w:t>
             </w:r>
-            <w:proofErr w:type="spellEnd"/>
           </w:p>
           <w:p>
             <w:pPr>
@@ -569,17 +531,8 @@
                   <w:rStyle w:val="Collegamentoipertestuale"/>
                   <w:rFonts w:ascii="Arial" w:hAnsi="Arial" w:cs="Arial"/>
                 </w:rPr>
-                <w:t xml:space="preserve">Video </w:t>
+                <w:t>Video Youtube</w:t>
               </w:r>
-              <w:proofErr w:type="spellStart"/>
-              <w:r>
-                <w:rPr>
-                  <w:rStyle w:val="Collegamentoipertestuale"/>
-                  <w:rFonts w:ascii="Arial" w:hAnsi="Arial" w:cs="Arial"/>
-                </w:rPr>
-                <w:t>Youtube</w:t>
-              </w:r>
-              <w:proofErr w:type="spellEnd"/>
             </w:hyperlink>
           </w:p>
         </w:tc>
@@ -650,8 +603,6 @@
             </w:r>
           </w:p>
         </w:tc>
-        <w:bookmarkStart w:id="3" w:name="_GoBack"/>
-        <w:bookmarkEnd w:id="3"/>
       </w:tr>
       <w:bookmarkEnd w:id="0"/>
       <w:bookmarkEnd w:id="1"/>
@@ -725,16 +676,8 @@
               <w:rPr>
                 <w:rFonts w:ascii="Arial" w:hAnsi="Arial" w:cs="Arial"/>
               </w:rPr>
-              <w:t xml:space="preserve">Soluzione: girare l’animazione di 45° su </w:t>
+              <w:t>Soluzione: girare l’animazione di 45° su Blender</w:t>
             </w:r>
-            <w:proofErr w:type="spellStart"/>
-            <w:r>
-              <w:rPr>
-                <w:rFonts w:ascii="Arial" w:hAnsi="Arial" w:cs="Arial"/>
-              </w:rPr>
-              <w:t>Blender</w:t>
-            </w:r>
-            <w:proofErr w:type="spellEnd"/>
           </w:p>
         </w:tc>
       </w:tr>
@@ -864,8 +807,12 @@
     </w:p>
     <w:p/>
     <w:sectPr>
-      <w:headerReference w:type="default" r:id="rId9"/>
-      <w:footerReference w:type="default" r:id="rId10"/>
+      <w:headerReference w:type="even" r:id="rId9"/>
+      <w:headerReference w:type="default" r:id="rId10"/>
+      <w:footerReference w:type="even" r:id="rId11"/>
+      <w:footerReference w:type="default" r:id="rId12"/>
+      <w:headerReference w:type="first" r:id="rId13"/>
+      <w:footerReference w:type="first" r:id="rId14"/>
       <w:pgSz w:w="11906" w:h="16838"/>
       <w:pgMar w:top="1135" w:right="1134" w:bottom="993" w:left="1134" w:header="708" w:footer="314" w:gutter="0"/>
       <w:cols w:space="708"/>
@@ -904,6 +851,16 @@
 <w:ftr xmlns:wpc="http://schemas.microsoft.com/office/word/2010/wordprocessingCanvas" xmlns:cx="http://schemas.microsoft.com/office/drawing/2014/chartex" xmlns:cx1="http://schemas.microsoft.com/office/drawing/2015/9/8/chartex" xmlns:cx2="http://schemas.microsoft.com/office/drawing/2015/10/21/chartex" xmlns:cx3="http://schemas.microsoft.com/office/drawing/2016/5/9/chartex" xmlns:cx4="http://schemas.microsoft.com/office/drawing/2016/5/10/chartex" xmlns:cx5="http://schemas.microsoft.com/office/drawing/2016/5/11/chartex" xmlns:cx6="http://schemas.microsoft.com/office/drawing/2016/5/12/chartex" xmlns:cx7="http://schemas.microsoft.com/office/drawing/2016/5/13/chartex" xmlns:cx8="http://schemas.microsoft.com/office/drawing/2016/5/14/chartex" xmlns:mc="http://schemas.openxmlformats.org/markup-compatibility/2006" xmlns:aink="http://schemas.microsoft.com/office/drawing/2016/ink" xmlns:am3d="http://schemas.microsoft.com/office/drawing/2017/model3d" xmlns:o="urn:schemas-microsoft-com:office:office" xmlns:r="http://schemas.openxmlformats.org/officeDocument/2006/relationships" xmlns:m="http://schemas.openxmlformats.org/officeDocument/2006/math" xmlns:v="urn:schemas-microsoft-com:vml" xmlns:wp14="http://schemas.microsoft.com/office/word/2010/wordprocessingDrawing" xmlns:wp="http://schemas.openxmlformats.org/drawingml/2006/wordprocessingDrawing" xmlns:w10="urn:schemas-microsoft-com:office:word" xmlns:w="http://schemas.openxmlformats.org/wordprocessingml/2006/main" xmlns:w14="http://schemas.microsoft.com/office/word/2010/wordml" xmlns:w15="http://schemas.microsoft.com/office/word/2012/wordml" xmlns:w16cid="http://schemas.microsoft.com/office/word/2016/wordml/cid" xmlns:w16se="http://schemas.microsoft.com/office/word/2015/wordml/symex" xmlns:wpg="http://schemas.microsoft.com/office/word/2010/wordprocessingGroup" xmlns:wpi="http://schemas.microsoft.com/office/word/2010/wordprocessingInk" xmlns:wne="http://schemas.microsoft.com/office/word/2006/wordml" xmlns:wps="http://schemas.microsoft.com/office/word/2010/wordprocessingShape" mc:Ignorable="w14 w15 w16se w16cid wp14">
   <w:p>
     <w:pPr>
+      <w:pStyle w:val="Pidipagina"/>
+    </w:pPr>
+  </w:p>
+</w:ftr>
+</file>
+
+<file path=word/footer2.xml><?xml version="1.0" encoding="utf-8"?>
+<w:ftr xmlns:wpc="http://schemas.microsoft.com/office/word/2010/wordprocessingCanvas" xmlns:cx="http://schemas.microsoft.com/office/drawing/2014/chartex" xmlns:cx1="http://schemas.microsoft.com/office/drawing/2015/9/8/chartex" xmlns:cx2="http://schemas.microsoft.com/office/drawing/2015/10/21/chartex" xmlns:cx3="http://schemas.microsoft.com/office/drawing/2016/5/9/chartex" xmlns:cx4="http://schemas.microsoft.com/office/drawing/2016/5/10/chartex" xmlns:cx5="http://schemas.microsoft.com/office/drawing/2016/5/11/chartex" xmlns:cx6="http://schemas.microsoft.com/office/drawing/2016/5/12/chartex" xmlns:cx7="http://schemas.microsoft.com/office/drawing/2016/5/13/chartex" xmlns:cx8="http://schemas.microsoft.com/office/drawing/2016/5/14/chartex" xmlns:mc="http://schemas.openxmlformats.org/markup-compatibility/2006" xmlns:aink="http://schemas.microsoft.com/office/drawing/2016/ink" xmlns:am3d="http://schemas.microsoft.com/office/drawing/2017/model3d" xmlns:o="urn:schemas-microsoft-com:office:office" xmlns:r="http://schemas.openxmlformats.org/officeDocument/2006/relationships" xmlns:m="http://schemas.openxmlformats.org/officeDocument/2006/math" xmlns:v="urn:schemas-microsoft-com:vml" xmlns:wp14="http://schemas.microsoft.com/office/word/2010/wordprocessingDrawing" xmlns:wp="http://schemas.openxmlformats.org/drawingml/2006/wordprocessingDrawing" xmlns:w10="urn:schemas-microsoft-com:office:word" xmlns:w="http://schemas.openxmlformats.org/wordprocessingml/2006/main" xmlns:w14="http://schemas.microsoft.com/office/word/2010/wordml" xmlns:w15="http://schemas.microsoft.com/office/word/2012/wordml" xmlns:w16cid="http://schemas.microsoft.com/office/word/2016/wordml/cid" xmlns:w16se="http://schemas.microsoft.com/office/word/2015/wordml/symex" xmlns:wpg="http://schemas.microsoft.com/office/word/2010/wordprocessingGroup" xmlns:wpi="http://schemas.microsoft.com/office/word/2010/wordprocessingInk" xmlns:wne="http://schemas.microsoft.com/office/word/2006/wordml" xmlns:wps="http://schemas.microsoft.com/office/word/2010/wordprocessingShape" mc:Ignorable="w14 w15 w16se w16cid wp14">
+  <w:p>
+    <w:pPr>
       <w:tabs>
         <w:tab w:val="right" w:pos="9498"/>
       </w:tabs>
@@ -911,14 +868,14 @@
         <w:rFonts w:ascii="Arial" w:hAnsi="Arial" w:cs="Arial"/>
       </w:rPr>
     </w:pPr>
-    <w:proofErr w:type="spellStart"/>
     <w:r>
       <w:rPr>
         <w:rFonts w:ascii="Arial" w:hAnsi="Arial" w:cs="Arial"/>
       </w:rPr>
-      <w:t>MagicPortal</w:t>
+      <w:t>ColorfulSongs</w:t>
     </w:r>
-    <w:proofErr w:type="spellEnd"/>
+    <w:bookmarkStart w:id="3" w:name="_GoBack"/>
+    <w:bookmarkEnd w:id="3"/>
     <w:r>
       <w:rPr>
         <w:rFonts w:ascii="Arial" w:hAnsi="Arial" w:cs="Arial"/>
@@ -1014,6 +971,16 @@
       </w:rPr>
       <w:fldChar w:fldCharType="end"/>
     </w:r>
+  </w:p>
+</w:ftr>
+</file>
+
+<file path=word/footer3.xml><?xml version="1.0" encoding="utf-8"?>
+<w:ftr xmlns:wpc="http://schemas.microsoft.com/office/word/2010/wordprocessingCanvas" xmlns:cx="http://schemas.microsoft.com/office/drawing/2014/chartex" xmlns:cx1="http://schemas.microsoft.com/office/drawing/2015/9/8/chartex" xmlns:cx2="http://schemas.microsoft.com/office/drawing/2015/10/21/chartex" xmlns:cx3="http://schemas.microsoft.com/office/drawing/2016/5/9/chartex" xmlns:cx4="http://schemas.microsoft.com/office/drawing/2016/5/10/chartex" xmlns:cx5="http://schemas.microsoft.com/office/drawing/2016/5/11/chartex" xmlns:cx6="http://schemas.microsoft.com/office/drawing/2016/5/12/chartex" xmlns:cx7="http://schemas.microsoft.com/office/drawing/2016/5/13/chartex" xmlns:cx8="http://schemas.microsoft.com/office/drawing/2016/5/14/chartex" xmlns:mc="http://schemas.openxmlformats.org/markup-compatibility/2006" xmlns:aink="http://schemas.microsoft.com/office/drawing/2016/ink" xmlns:am3d="http://schemas.microsoft.com/office/drawing/2017/model3d" xmlns:o="urn:schemas-microsoft-com:office:office" xmlns:r="http://schemas.openxmlformats.org/officeDocument/2006/relationships" xmlns:m="http://schemas.openxmlformats.org/officeDocument/2006/math" xmlns:v="urn:schemas-microsoft-com:vml" xmlns:wp14="http://schemas.microsoft.com/office/word/2010/wordprocessingDrawing" xmlns:wp="http://schemas.openxmlformats.org/drawingml/2006/wordprocessingDrawing" xmlns:w10="urn:schemas-microsoft-com:office:word" xmlns:w="http://schemas.openxmlformats.org/wordprocessingml/2006/main" xmlns:w14="http://schemas.microsoft.com/office/word/2010/wordml" xmlns:w15="http://schemas.microsoft.com/office/word/2012/wordml" xmlns:w16cid="http://schemas.microsoft.com/office/word/2016/wordml/cid" xmlns:w16se="http://schemas.microsoft.com/office/word/2015/wordml/symex" xmlns:wpg="http://schemas.microsoft.com/office/word/2010/wordprocessingGroup" xmlns:wpi="http://schemas.microsoft.com/office/word/2010/wordprocessingInk" xmlns:wne="http://schemas.microsoft.com/office/word/2006/wordml" xmlns:wps="http://schemas.microsoft.com/office/word/2010/wordprocessingShape" mc:Ignorable="w14 w15 w16se w16cid wp14">
+  <w:p>
+    <w:pPr>
+      <w:pStyle w:val="Pidipagina"/>
+    </w:pPr>
   </w:p>
 </w:ftr>
 </file>
@@ -1047,6 +1014,16 @@
 <w:hdr xmlns:wpc="http://schemas.microsoft.com/office/word/2010/wordprocessingCanvas" xmlns:cx="http://schemas.microsoft.com/office/drawing/2014/chartex" xmlns:cx1="http://schemas.microsoft.com/office/drawing/2015/9/8/chartex" xmlns:cx2="http://schemas.microsoft.com/office/drawing/2015/10/21/chartex" xmlns:cx3="http://schemas.microsoft.com/office/drawing/2016/5/9/chartex" xmlns:cx4="http://schemas.microsoft.com/office/drawing/2016/5/10/chartex" xmlns:cx5="http://schemas.microsoft.com/office/drawing/2016/5/11/chartex" xmlns:cx6="http://schemas.microsoft.com/office/drawing/2016/5/12/chartex" xmlns:cx7="http://schemas.microsoft.com/office/drawing/2016/5/13/chartex" xmlns:cx8="http://schemas.microsoft.com/office/drawing/2016/5/14/chartex" xmlns:mc="http://schemas.openxmlformats.org/markup-compatibility/2006" xmlns:aink="http://schemas.microsoft.com/office/drawing/2016/ink" xmlns:am3d="http://schemas.microsoft.com/office/drawing/2017/model3d" xmlns:o="urn:schemas-microsoft-com:office:office" xmlns:r="http://schemas.openxmlformats.org/officeDocument/2006/relationships" xmlns:m="http://schemas.openxmlformats.org/officeDocument/2006/math" xmlns:v="urn:schemas-microsoft-com:vml" xmlns:wp14="http://schemas.microsoft.com/office/word/2010/wordprocessingDrawing" xmlns:wp="http://schemas.openxmlformats.org/drawingml/2006/wordprocessingDrawing" xmlns:w10="urn:schemas-microsoft-com:office:word" xmlns:w="http://schemas.openxmlformats.org/wordprocessingml/2006/main" xmlns:w14="http://schemas.microsoft.com/office/word/2010/wordml" xmlns:w15="http://schemas.microsoft.com/office/word/2012/wordml" xmlns:w16cid="http://schemas.microsoft.com/office/word/2016/wordml/cid" xmlns:w16se="http://schemas.microsoft.com/office/word/2015/wordml/symex" xmlns:wpg="http://schemas.microsoft.com/office/word/2010/wordprocessingGroup" xmlns:wpi="http://schemas.microsoft.com/office/word/2010/wordprocessingInk" xmlns:wne="http://schemas.microsoft.com/office/word/2006/wordml" xmlns:wps="http://schemas.microsoft.com/office/word/2010/wordprocessingShape" mc:Ignorable="w14 w15 w16se w16cid wp14">
   <w:p>
     <w:pPr>
+      <w:pStyle w:val="Intestazione"/>
+    </w:pPr>
+  </w:p>
+</w:hdr>
+</file>
+
+<file path=word/header2.xml><?xml version="1.0" encoding="utf-8"?>
+<w:hdr xmlns:wpc="http://schemas.microsoft.com/office/word/2010/wordprocessingCanvas" xmlns:cx="http://schemas.microsoft.com/office/drawing/2014/chartex" xmlns:cx1="http://schemas.microsoft.com/office/drawing/2015/9/8/chartex" xmlns:cx2="http://schemas.microsoft.com/office/drawing/2015/10/21/chartex" xmlns:cx3="http://schemas.microsoft.com/office/drawing/2016/5/9/chartex" xmlns:cx4="http://schemas.microsoft.com/office/drawing/2016/5/10/chartex" xmlns:cx5="http://schemas.microsoft.com/office/drawing/2016/5/11/chartex" xmlns:cx6="http://schemas.microsoft.com/office/drawing/2016/5/12/chartex" xmlns:cx7="http://schemas.microsoft.com/office/drawing/2016/5/13/chartex" xmlns:cx8="http://schemas.microsoft.com/office/drawing/2016/5/14/chartex" xmlns:mc="http://schemas.openxmlformats.org/markup-compatibility/2006" xmlns:aink="http://schemas.microsoft.com/office/drawing/2016/ink" xmlns:am3d="http://schemas.microsoft.com/office/drawing/2017/model3d" xmlns:o="urn:schemas-microsoft-com:office:office" xmlns:r="http://schemas.openxmlformats.org/officeDocument/2006/relationships" xmlns:m="http://schemas.openxmlformats.org/officeDocument/2006/math" xmlns:v="urn:schemas-microsoft-com:vml" xmlns:wp14="http://schemas.microsoft.com/office/word/2010/wordprocessingDrawing" xmlns:wp="http://schemas.openxmlformats.org/drawingml/2006/wordprocessingDrawing" xmlns:w10="urn:schemas-microsoft-com:office:word" xmlns:w="http://schemas.openxmlformats.org/wordprocessingml/2006/main" xmlns:w14="http://schemas.microsoft.com/office/word/2010/wordml" xmlns:w15="http://schemas.microsoft.com/office/word/2012/wordml" xmlns:w16cid="http://schemas.microsoft.com/office/word/2016/wordml/cid" xmlns:w16se="http://schemas.microsoft.com/office/word/2015/wordml/symex" xmlns:wpg="http://schemas.microsoft.com/office/word/2010/wordprocessingGroup" xmlns:wpi="http://schemas.microsoft.com/office/word/2010/wordprocessingInk" xmlns:wne="http://schemas.microsoft.com/office/word/2006/wordml" xmlns:wps="http://schemas.microsoft.com/office/word/2010/wordprocessingShape" mc:Ignorable="w14 w15 w16se w16cid wp14">
+  <w:p>
+    <w:pPr>
       <w:rPr>
         <w:rFonts w:ascii="Arial" w:hAnsi="Arial" w:cs="Arial"/>
         <w:shd w:val="clear" w:color="auto" w:fill="000000" w:themeFill="text1"/>
@@ -1082,6 +1059,16 @@
       </w:rPr>
       <w:t>I3AA</w:t>
     </w:r>
+  </w:p>
+</w:hdr>
+</file>
+
+<file path=word/header3.xml><?xml version="1.0" encoding="utf-8"?>
+<w:hdr xmlns:wpc="http://schemas.microsoft.com/office/word/2010/wordprocessingCanvas" xmlns:cx="http://schemas.microsoft.com/office/drawing/2014/chartex" xmlns:cx1="http://schemas.microsoft.com/office/drawing/2015/9/8/chartex" xmlns:cx2="http://schemas.microsoft.com/office/drawing/2015/10/21/chartex" xmlns:cx3="http://schemas.microsoft.com/office/drawing/2016/5/9/chartex" xmlns:cx4="http://schemas.microsoft.com/office/drawing/2016/5/10/chartex" xmlns:cx5="http://schemas.microsoft.com/office/drawing/2016/5/11/chartex" xmlns:cx6="http://schemas.microsoft.com/office/drawing/2016/5/12/chartex" xmlns:cx7="http://schemas.microsoft.com/office/drawing/2016/5/13/chartex" xmlns:cx8="http://schemas.microsoft.com/office/drawing/2016/5/14/chartex" xmlns:mc="http://schemas.openxmlformats.org/markup-compatibility/2006" xmlns:aink="http://schemas.microsoft.com/office/drawing/2016/ink" xmlns:am3d="http://schemas.microsoft.com/office/drawing/2017/model3d" xmlns:o="urn:schemas-microsoft-com:office:office" xmlns:r="http://schemas.openxmlformats.org/officeDocument/2006/relationships" xmlns:m="http://schemas.openxmlformats.org/officeDocument/2006/math" xmlns:v="urn:schemas-microsoft-com:vml" xmlns:wp14="http://schemas.microsoft.com/office/word/2010/wordprocessingDrawing" xmlns:wp="http://schemas.openxmlformats.org/drawingml/2006/wordprocessingDrawing" xmlns:w10="urn:schemas-microsoft-com:office:word" xmlns:w="http://schemas.openxmlformats.org/wordprocessingml/2006/main" xmlns:w14="http://schemas.microsoft.com/office/word/2010/wordml" xmlns:w15="http://schemas.microsoft.com/office/word/2012/wordml" xmlns:w16cid="http://schemas.microsoft.com/office/word/2016/wordml/cid" xmlns:w16se="http://schemas.microsoft.com/office/word/2015/wordml/symex" xmlns:wpg="http://schemas.microsoft.com/office/word/2010/wordprocessingGroup" xmlns:wpi="http://schemas.microsoft.com/office/word/2010/wordprocessingInk" xmlns:wne="http://schemas.microsoft.com/office/word/2006/wordml" xmlns:wps="http://schemas.microsoft.com/office/word/2010/wordprocessingShape" mc:Ignorable="w14 w15 w16se w16cid wp14">
+  <w:p>
+    <w:pPr>
+      <w:pStyle w:val="Intestazione"/>
+    </w:pPr>
   </w:p>
 </w:hdr>
 </file>
@@ -6197,7 +6184,7 @@
 </file>
 
 <file path=customXml/itemProps1.xml><?xml version="1.0" encoding="utf-8"?>
-<ds:datastoreItem xmlns:ds="http://schemas.openxmlformats.org/officeDocument/2006/customXml" ds:itemID="{DB733BCE-0978-4084-BB27-0D8BE88B934D}">
+<ds:datastoreItem xmlns:ds="http://schemas.openxmlformats.org/officeDocument/2006/customXml" ds:itemID="{31A72800-A41F-4B08-99EA-DED9920BABEB}">
   <ds:schemaRefs>
     <ds:schemaRef ds:uri="http://schemas.openxmlformats.org/officeDocument/2006/bibliography"/>
   </ds:schemaRefs>
